--- a/survey/调研各系统排名、画像和功能.docx
+++ b/survey/调研各系统排名、画像和功能.docx
@@ -111,13 +111,10 @@
       <w:pPr>
         <w:jc w:val="left"/>
         <w:rPr>
-          <w:rFonts w:hint="eastAsia"/>
           <w:b/>
           <w:sz w:val="32"/>
         </w:rPr>
       </w:pPr>
-      <w:bookmarkStart w:id="0" w:name="_GoBack"/>
-      <w:bookmarkEnd w:id="0"/>
     </w:p>
     <w:p>
       <w:pPr>
@@ -623,14 +620,16 @@
               <w:jc w:val="center"/>
             </w:pPr>
             <w:r>
-              <w:rPr>
-                <w:rFonts w:hint="eastAsia"/>
-              </w:rPr>
-              <w:t>A</w:t>
-            </w:r>
-            <w:r>
-              <w:t>zure Data Lake(hadoop)</w:t>
-            </w:r>
+              <w:t>Azure Data Lake(</w:t>
+            </w:r>
+            <w:r>
+              <w:t>SQL Server</w:t>
+            </w:r>
+            <w:r>
+              <w:t>)</w:t>
+            </w:r>
+            <w:bookmarkStart w:id="0" w:name="_GoBack"/>
+            <w:bookmarkEnd w:id="0"/>
           </w:p>
         </w:tc>
       </w:tr>
@@ -1067,6 +1066,7 @@
             <w:pPr>
               <w:jc w:val="center"/>
             </w:pPr>
+            <w:proofErr w:type="gramStart"/>
             <w:r>
               <w:rPr>
                 <w:rFonts w:hint="eastAsia"/>
@@ -1075,6 +1075,13 @@
             </w:r>
             <w:r>
               <w:t>park</w:t>
+            </w:r>
+            <w:r>
+              <w:t>(</w:t>
+            </w:r>
+            <w:proofErr w:type="gramEnd"/>
+            <w:r>
+              <w:t>Mysql)</w:t>
             </w:r>
           </w:p>
         </w:tc>
@@ -1344,6 +1351,262 @@
       <w:pPr>
         <w:widowControl/>
         <w:jc w:val="left"/>
+      </w:pPr>
+    </w:p>
+    <w:p>
+      <w:pPr>
+        <w:widowControl/>
+        <w:jc w:val="left"/>
+      </w:pPr>
+    </w:p>
+    <w:p>
+      <w:pPr>
+        <w:widowControl/>
+        <w:jc w:val="left"/>
+      </w:pPr>
+    </w:p>
+    <w:p>
+      <w:pPr>
+        <w:widowControl/>
+        <w:shd w:val="clear" w:color="auto" w:fill="F4F4F4"/>
+        <w:spacing w:before="180"/>
+        <w:jc w:val="left"/>
+        <w:rPr>
+          <w:rFonts w:ascii="Segoe UI" w:eastAsia="宋体" w:hAnsi="Segoe UI" w:cs="Segoe UI"/>
+          <w:color w:val="505055"/>
+          <w:kern w:val="0"/>
+          <w:sz w:val="24"/>
+          <w:szCs w:val="24"/>
+        </w:rPr>
+      </w:pPr>
+      <w:r>
+        <w:rPr>
+          <w:rFonts w:ascii="Segoe UI" w:eastAsia="宋体" w:hAnsi="Segoe UI" w:cs="Segoe UI"/>
+          <w:b/>
+          <w:bCs/>
+          <w:color w:val="505055"/>
+          <w:kern w:val="0"/>
+          <w:sz w:val="30"/>
+          <w:szCs w:val="30"/>
+        </w:rPr>
+        <w:t>Hybrid</w:t>
+      </w:r>
+      <w:r>
+        <w:rPr>
+          <w:rFonts w:ascii="Segoe UI" w:eastAsia="宋体" w:hAnsi="Segoe UI" w:cs="Segoe UI"/>
+          <w:b/>
+          <w:bCs/>
+          <w:color w:val="505055"/>
+          <w:kern w:val="0"/>
+          <w:sz w:val="30"/>
+          <w:szCs w:val="30"/>
+        </w:rPr>
+        <w:t xml:space="preserve"> </w:t>
+      </w:r>
+      <w:r>
+        <w:rPr>
+          <w:rFonts w:ascii="Segoe UI" w:eastAsia="宋体" w:hAnsi="Segoe UI" w:cs="Segoe UI"/>
+          <w:color w:val="505055"/>
+          <w:kern w:val="0"/>
+          <w:sz w:val="24"/>
+          <w:szCs w:val="24"/>
+        </w:rPr>
+        <w:t>Build data integration pipelines that span on-premises and cloud. Easily lift your SQL Server Integration Services (SSIS) packages to Azure.</w:t>
+      </w:r>
+    </w:p>
+    <w:p>
+      <w:pPr>
+        <w:widowControl/>
+        <w:shd w:val="clear" w:color="auto" w:fill="F4F4F4"/>
+        <w:spacing w:after="135"/>
+        <w:jc w:val="left"/>
+        <w:outlineLvl w:val="2"/>
+        <w:rPr>
+          <w:rFonts w:ascii="Segoe UI" w:eastAsia="宋体" w:hAnsi="Segoe UI" w:cs="Segoe UI" w:hint="eastAsia"/>
+          <w:b/>
+          <w:bCs/>
+          <w:color w:val="505055"/>
+          <w:kern w:val="0"/>
+          <w:sz w:val="30"/>
+          <w:szCs w:val="30"/>
+        </w:rPr>
+      </w:pPr>
+      <w:r>
+        <w:rPr>
+          <w:noProof/>
+        </w:rPr>
+        <w:drawing>
+          <wp:inline distT="0" distB="0" distL="0" distR="0" wp14:anchorId="5EC1BA89" wp14:editId="6EFDEF86">
+            <wp:extent cx="5274310" cy="1101090"/>
+            <wp:effectExtent l="0" t="0" r="2540" b="3810"/>
+            <wp:docPr id="6" name="图片 6"/>
+            <wp:cNvGraphicFramePr>
+              <a:graphicFrameLocks xmlns:a="http://schemas.openxmlformats.org/drawingml/2006/main" noChangeAspect="1"/>
+            </wp:cNvGraphicFramePr>
+            <a:graphic xmlns:a="http://schemas.openxmlformats.org/drawingml/2006/main">
+              <a:graphicData uri="http://schemas.openxmlformats.org/drawingml/2006/picture">
+                <pic:pic xmlns:pic="http://schemas.openxmlformats.org/drawingml/2006/picture">
+                  <pic:nvPicPr>
+                    <pic:cNvPr id="1" name=""/>
+                    <pic:cNvPicPr/>
+                  </pic:nvPicPr>
+                  <pic:blipFill>
+                    <a:blip r:embed="rId7"/>
+                    <a:stretch>
+                      <a:fillRect/>
+                    </a:stretch>
+                  </pic:blipFill>
+                  <pic:spPr>
+                    <a:xfrm>
+                      <a:off x="0" y="0"/>
+                      <a:ext cx="5274310" cy="1101090"/>
+                    </a:xfrm>
+                    <a:prstGeom prst="rect">
+                      <a:avLst/>
+                    </a:prstGeom>
+                  </pic:spPr>
+                </pic:pic>
+              </a:graphicData>
+            </a:graphic>
+          </wp:inline>
+        </w:drawing>
+      </w:r>
+    </w:p>
+    <w:p>
+      <w:pPr>
+        <w:widowControl/>
+        <w:shd w:val="clear" w:color="auto" w:fill="F4F4F4"/>
+        <w:spacing w:after="135"/>
+        <w:jc w:val="left"/>
+        <w:outlineLvl w:val="2"/>
+        <w:rPr>
+          <w:rFonts w:ascii="Segoe UI" w:eastAsia="宋体" w:hAnsi="Segoe UI" w:cs="Segoe UI" w:hint="eastAsia"/>
+          <w:b/>
+          <w:bCs/>
+          <w:color w:val="505055"/>
+          <w:kern w:val="0"/>
+          <w:sz w:val="30"/>
+          <w:szCs w:val="30"/>
+        </w:rPr>
+      </w:pPr>
+      <w:r>
+        <w:rPr>
+          <w:noProof/>
+        </w:rPr>
+        <w:lastRenderedPageBreak/>
+        <w:drawing>
+          <wp:inline distT="0" distB="0" distL="0" distR="0" wp14:anchorId="4265E922" wp14:editId="4A313ABF">
+            <wp:extent cx="5274310" cy="1651000"/>
+            <wp:effectExtent l="0" t="0" r="2540" b="6350"/>
+            <wp:docPr id="4" name="图片 4"/>
+            <wp:cNvGraphicFramePr>
+              <a:graphicFrameLocks xmlns:a="http://schemas.openxmlformats.org/drawingml/2006/main" noChangeAspect="1"/>
+            </wp:cNvGraphicFramePr>
+            <a:graphic xmlns:a="http://schemas.openxmlformats.org/drawingml/2006/main">
+              <a:graphicData uri="http://schemas.openxmlformats.org/drawingml/2006/picture">
+                <pic:pic xmlns:pic="http://schemas.openxmlformats.org/drawingml/2006/picture">
+                  <pic:nvPicPr>
+                    <pic:cNvPr id="1" name=""/>
+                    <pic:cNvPicPr/>
+                  </pic:nvPicPr>
+                  <pic:blipFill>
+                    <a:blip r:embed="rId8"/>
+                    <a:stretch>
+                      <a:fillRect/>
+                    </a:stretch>
+                  </pic:blipFill>
+                  <pic:spPr>
+                    <a:xfrm>
+                      <a:off x="0" y="0"/>
+                      <a:ext cx="5274310" cy="1651000"/>
+                    </a:xfrm>
+                    <a:prstGeom prst="rect">
+                      <a:avLst/>
+                    </a:prstGeom>
+                  </pic:spPr>
+                </pic:pic>
+              </a:graphicData>
+            </a:graphic>
+          </wp:inline>
+        </w:drawing>
+      </w:r>
+    </w:p>
+    <w:p>
+      <w:pPr>
+        <w:widowControl/>
+        <w:jc w:val="left"/>
+      </w:pPr>
+      <w:r>
+        <w:rPr>
+          <w:noProof/>
+        </w:rPr>
+        <w:drawing>
+          <wp:inline distT="0" distB="0" distL="0" distR="0" wp14:anchorId="3F81DB59" wp14:editId="0A8A5F9D">
+            <wp:extent cx="5274310" cy="3340735"/>
+            <wp:effectExtent l="0" t="0" r="2540" b="0"/>
+            <wp:docPr id="8" name="图片 8"/>
+            <wp:cNvGraphicFramePr>
+              <a:graphicFrameLocks xmlns:a="http://schemas.openxmlformats.org/drawingml/2006/main" noChangeAspect="1"/>
+            </wp:cNvGraphicFramePr>
+            <a:graphic xmlns:a="http://schemas.openxmlformats.org/drawingml/2006/main">
+              <a:graphicData uri="http://schemas.openxmlformats.org/drawingml/2006/picture">
+                <pic:pic xmlns:pic="http://schemas.openxmlformats.org/drawingml/2006/picture">
+                  <pic:nvPicPr>
+                    <pic:cNvPr id="1" name=""/>
+                    <pic:cNvPicPr/>
+                  </pic:nvPicPr>
+                  <pic:blipFill>
+                    <a:blip r:embed="rId9"/>
+                    <a:stretch>
+                      <a:fillRect/>
+                    </a:stretch>
+                  </pic:blipFill>
+                  <pic:spPr>
+                    <a:xfrm>
+                      <a:off x="0" y="0"/>
+                      <a:ext cx="5274310" cy="3340735"/>
+                    </a:xfrm>
+                    <a:prstGeom prst="rect">
+                      <a:avLst/>
+                    </a:prstGeom>
+                  </pic:spPr>
+                </pic:pic>
+              </a:graphicData>
+            </a:graphic>
+          </wp:inline>
+        </w:drawing>
+      </w:r>
+    </w:p>
+    <w:p>
+      <w:pPr>
+        <w:widowControl/>
+        <w:jc w:val="left"/>
+      </w:pPr>
+      <w:hyperlink r:id="rId10" w:history="1">
+        <w:r>
+          <w:rPr>
+            <w:rStyle w:val="a7"/>
+          </w:rPr>
+          <w:t>http://www.cs.sjtu.edu.cn/~wang-xb/wireless_new/material/Final2017/EE/%E5%88%98%E9%98%85%E6%B4%B2-report.pdf</w:t>
+        </w:r>
+      </w:hyperlink>
+    </w:p>
+    <w:p>
+      <w:pPr>
+        <w:widowControl/>
+        <w:jc w:val="left"/>
+        <w:rPr>
+          <w:rFonts w:hint="eastAsia"/>
+        </w:rPr>
+      </w:pPr>
+    </w:p>
+    <w:p>
+      <w:pPr>
+        <w:widowControl/>
+        <w:jc w:val="left"/>
+        <w:rPr>
+          <w:rFonts w:hint="eastAsia"/>
+        </w:rPr>
       </w:pPr>
     </w:p>
     <w:p>
@@ -3572,6 +3835,7 @@
               <w:rPr>
                 <w:rFonts w:hint="eastAsia"/>
               </w:rPr>
+              <w:lastRenderedPageBreak/>
               <w:t>SARank</w:t>
             </w:r>
           </w:p>
@@ -3902,7 +4166,6 @@
     <w:p/>
     <w:p>
       <w:r>
-        <w:lastRenderedPageBreak/>
         <w:t>5</w:t>
       </w:r>
       <w:r>
@@ -4109,7 +4372,6 @@
     <w:p>
       <w:pPr>
         <w:rPr>
-          <w:rFonts w:hint="eastAsia"/>
           <w:color w:val="FF0000"/>
         </w:rPr>
       </w:pPr>
@@ -4162,434 +4424,6 @@
             <wp:extent cx="5274310" cy="2367915"/>
             <wp:effectExtent l="0" t="0" r="2540" b="0"/>
             <wp:docPr id="3" name="图片 3"/>
-            <wp:cNvGraphicFramePr>
-              <a:graphicFrameLocks xmlns:a="http://schemas.openxmlformats.org/drawingml/2006/main" noChangeAspect="1"/>
-            </wp:cNvGraphicFramePr>
-            <a:graphic xmlns:a="http://schemas.openxmlformats.org/drawingml/2006/main">
-              <a:graphicData uri="http://schemas.openxmlformats.org/drawingml/2006/picture">
-                <pic:pic xmlns:pic="http://schemas.openxmlformats.org/drawingml/2006/picture">
-                  <pic:nvPicPr>
-                    <pic:cNvPr id="1" name=""/>
-                    <pic:cNvPicPr/>
-                  </pic:nvPicPr>
-                  <pic:blipFill>
-                    <a:blip r:embed="rId7"/>
-                    <a:stretch>
-                      <a:fillRect/>
-                    </a:stretch>
-                  </pic:blipFill>
-                  <pic:spPr>
-                    <a:xfrm>
-                      <a:off x="0" y="0"/>
-                      <a:ext cx="5274310" cy="2367915"/>
-                    </a:xfrm>
-                    <a:prstGeom prst="rect">
-                      <a:avLst/>
-                    </a:prstGeom>
-                  </pic:spPr>
-                </pic:pic>
-              </a:graphicData>
-            </a:graphic>
-          </wp:inline>
-        </w:drawing>
-      </w:r>
-    </w:p>
-    <w:p/>
-    <w:p/>
-    <w:p/>
-    <w:p>
-      <w:r>
-        <w:t>Citeseerx</w:t>
-      </w:r>
-      <w:r>
-        <w:rPr>
-          <w:rFonts w:hint="eastAsia"/>
-        </w:rPr>
-        <w:t>中使用全文</w:t>
-      </w:r>
-      <w:r>
-        <w:t>检索</w:t>
-      </w:r>
-      <w:r>
-        <w:rPr>
-          <w:rFonts w:hint="eastAsia"/>
-        </w:rPr>
-        <w:t>引擎</w:t>
-      </w:r>
-      <w:r>
-        <w:rPr>
-          <w:rFonts w:hint="eastAsia"/>
-        </w:rPr>
-        <w:t>Solr</w:t>
-      </w:r>
-      <w:r>
-        <w:rPr>
-          <w:rFonts w:hint="eastAsia"/>
-        </w:rPr>
-        <w:t>，</w:t>
-      </w:r>
-      <w:r>
-        <w:rPr>
-          <w:rFonts w:hint="eastAsia"/>
-        </w:rPr>
-        <w:t>并且</w:t>
-      </w:r>
-      <w:r>
-        <w:t>citeseer</w:t>
-      </w:r>
-      <w:r>
-        <w:t>中使用</w:t>
-      </w:r>
-      <w:r>
-        <w:rPr>
-          <w:rFonts w:hint="eastAsia"/>
-        </w:rPr>
-        <w:t>solr</w:t>
-      </w:r>
-      <w:r>
-        <w:t>中</w:t>
-      </w:r>
-      <w:r>
-        <w:rPr>
-          <w:rFonts w:hint="eastAsia"/>
-        </w:rPr>
-        <w:t>提供的</w:t>
-      </w:r>
-      <w:r>
-        <w:rPr>
-          <w:rFonts w:hint="eastAsia"/>
-        </w:rPr>
-        <w:t>默认</w:t>
-      </w:r>
-      <w:r>
-        <w:rPr>
-          <w:rFonts w:hint="eastAsia"/>
-        </w:rPr>
-        <w:t>排名算法</w:t>
-      </w:r>
-      <w:r>
-        <w:t>。</w:t>
-      </w:r>
-      <w:r>
-        <w:rPr>
-          <w:rFonts w:hint="eastAsia"/>
-        </w:rPr>
-        <w:t>（</w:t>
-      </w:r>
-      <w:r>
-        <w:t>tf*idf</w:t>
-      </w:r>
-      <w:r>
-        <w:t>模型</w:t>
-      </w:r>
-      <w:r>
-        <w:rPr>
-          <w:rFonts w:hint="eastAsia"/>
-        </w:rPr>
-        <w:t>）</w:t>
-      </w:r>
-    </w:p>
-    <w:p>
-      <w:r>
-        <w:t>SeerSuite: Developing a Scalable and Reliable Application Framework for Building Digital Libraries by Crawling the Web</w:t>
-      </w:r>
-    </w:p>
-    <w:p>
-      <w:r>
-        <w:t xml:space="preserve">Pradeep </w:t>
-      </w:r>
-      <w:r>
-        <w:t>B. Teregowda, Isaac G. Councill</w:t>
-      </w:r>
-      <w:r>
-        <w:rPr>
-          <w:rFonts w:hint="eastAsia"/>
-        </w:rPr>
-        <w:t>,</w:t>
-      </w:r>
-      <w:r>
-        <w:t xml:space="preserve"> ect</w:t>
-      </w:r>
-    </w:p>
-    <w:p>
-      <w:r>
-        <w:rPr>
-          <w:noProof/>
-        </w:rPr>
-        <w:lastRenderedPageBreak/>
-        <w:drawing>
-          <wp:inline distT="0" distB="0" distL="0" distR="0" wp14:anchorId="23A7AFC7" wp14:editId="730F31CB">
-            <wp:extent cx="5274310" cy="2722880"/>
-            <wp:effectExtent l="0" t="0" r="2540" b="1270"/>
-            <wp:docPr id="2" name="图片 2"/>
-            <wp:cNvGraphicFramePr>
-              <a:graphicFrameLocks xmlns:a="http://schemas.openxmlformats.org/drawingml/2006/main" noChangeAspect="1"/>
-            </wp:cNvGraphicFramePr>
-            <a:graphic xmlns:a="http://schemas.openxmlformats.org/drawingml/2006/main">
-              <a:graphicData uri="http://schemas.openxmlformats.org/drawingml/2006/picture">
-                <pic:pic xmlns:pic="http://schemas.openxmlformats.org/drawingml/2006/picture">
-                  <pic:nvPicPr>
-                    <pic:cNvPr id="1" name=""/>
-                    <pic:cNvPicPr/>
-                  </pic:nvPicPr>
-                  <pic:blipFill>
-                    <a:blip r:embed="rId8"/>
-                    <a:stretch>
-                      <a:fillRect/>
-                    </a:stretch>
-                  </pic:blipFill>
-                  <pic:spPr>
-                    <a:xfrm>
-                      <a:off x="0" y="0"/>
-                      <a:ext cx="5274310" cy="2722880"/>
-                    </a:xfrm>
-                    <a:prstGeom prst="rect">
-                      <a:avLst/>
-                    </a:prstGeom>
-                  </pic:spPr>
-                </pic:pic>
-              </a:graphicData>
-            </a:graphic>
-          </wp:inline>
-        </w:drawing>
-      </w:r>
-    </w:p>
-    <w:p/>
-    <w:p/>
-    <w:p/>
-    <w:p>
-      <w:r>
-        <w:t>S</w:t>
-      </w:r>
-      <w:r>
-        <w:rPr>
-          <w:rFonts w:hint="eastAsia"/>
-        </w:rPr>
-        <w:t xml:space="preserve">emantic </w:t>
-      </w:r>
-      <w:r>
-        <w:t xml:space="preserve">scholar </w:t>
-      </w:r>
-      <w:proofErr w:type="gramStart"/>
-      <w:r>
-        <w:t xml:space="preserve">relevance </w:t>
-      </w:r>
-      <w:r>
-        <w:rPr>
-          <w:rFonts w:hint="eastAsia"/>
-        </w:rPr>
-        <w:t xml:space="preserve"> </w:t>
-      </w:r>
-      <w:r>
-        <w:t>(</w:t>
-      </w:r>
-      <w:proofErr w:type="gramEnd"/>
-      <w:r>
-        <w:t>tf*idf)</w:t>
-      </w:r>
-    </w:p>
-    <w:p>
-      <w:r>
-        <w:t>Explicit Semantic Ranking for Academic Search via Knowledge Graph Embedding</w:t>
-      </w:r>
-    </w:p>
-    <w:p>
-      <w:r>
-        <w:t>Chenyan Xiong, Russell Power, Jamie Callan</w:t>
-      </w:r>
-    </w:p>
-    <w:p>
-      <w:r>
-        <w:rPr>
-          <w:noProof/>
-        </w:rPr>
-        <w:drawing>
-          <wp:inline distT="0" distB="0" distL="0" distR="0" wp14:anchorId="0AFB17F6" wp14:editId="4DC064A5">
-            <wp:extent cx="5274310" cy="2390140"/>
-            <wp:effectExtent l="0" t="0" r="2540" b="0"/>
-            <wp:docPr id="1" name="图片 1"/>
-            <wp:cNvGraphicFramePr>
-              <a:graphicFrameLocks xmlns:a="http://schemas.openxmlformats.org/drawingml/2006/main" noChangeAspect="1"/>
-            </wp:cNvGraphicFramePr>
-            <a:graphic xmlns:a="http://schemas.openxmlformats.org/drawingml/2006/main">
-              <a:graphicData uri="http://schemas.openxmlformats.org/drawingml/2006/picture">
-                <pic:pic xmlns:pic="http://schemas.openxmlformats.org/drawingml/2006/picture">
-                  <pic:nvPicPr>
-                    <pic:cNvPr id="1" name=""/>
-                    <pic:cNvPicPr/>
-                  </pic:nvPicPr>
-                  <pic:blipFill>
-                    <a:blip r:embed="rId9"/>
-                    <a:stretch>
-                      <a:fillRect/>
-                    </a:stretch>
-                  </pic:blipFill>
-                  <pic:spPr>
-                    <a:xfrm>
-                      <a:off x="0" y="0"/>
-                      <a:ext cx="5274310" cy="2390140"/>
-                    </a:xfrm>
-                    <a:prstGeom prst="rect">
-                      <a:avLst/>
-                    </a:prstGeom>
-                  </pic:spPr>
-                </pic:pic>
-              </a:graphicData>
-            </a:graphic>
-          </wp:inline>
-        </w:drawing>
-      </w:r>
-    </w:p>
-    <w:p/>
-    <w:p>
-      <w:r>
-        <w:rPr>
-          <w:rFonts w:hint="eastAsia"/>
-        </w:rPr>
-        <w:t>Acemap</w:t>
-      </w:r>
-      <w:r>
-        <w:rPr>
-          <w:rFonts w:hint="eastAsia"/>
-        </w:rPr>
-        <w:t>使用</w:t>
-      </w:r>
-      <w:r>
-        <w:t>的</w:t>
-      </w:r>
-      <w:r>
-        <w:t>solr</w:t>
-      </w:r>
-      <w:r>
-        <w:rPr>
-          <w:rFonts w:hint="eastAsia"/>
-        </w:rPr>
-        <w:t>搜索引擎</w:t>
-      </w:r>
-      <w:r>
-        <w:t>，</w:t>
-      </w:r>
-      <w:r>
-        <w:t>solr</w:t>
-      </w:r>
-      <w:r>
-        <w:t>中</w:t>
-      </w:r>
-      <w:r>
-        <w:rPr>
-          <w:rFonts w:hint="eastAsia"/>
-        </w:rPr>
-        <w:t>相关性计算</w:t>
-      </w:r>
-      <w:r>
-        <w:t>是</w:t>
-      </w:r>
-      <w:r>
-        <w:t>tf*idf</w:t>
-      </w:r>
-      <w:r>
-        <w:t>，推测</w:t>
-      </w:r>
-      <w:r>
-        <w:t>Acemap</w:t>
-      </w:r>
-      <w:r>
-        <w:t>使用的是</w:t>
-      </w:r>
-      <w:r>
-        <w:t>tf*idf</w:t>
-      </w:r>
-    </w:p>
-    <w:p>
-      <w:r>
-        <w:t>AceMap: A Novel Approach towards Displaying Relationship among Academic Literatures</w:t>
-      </w:r>
-    </w:p>
-    <w:p>
-      <w:r>
-        <w:t>Zhaowei Tan</w:t>
-      </w:r>
-      <w:r>
-        <w:rPr>
-          <w:rFonts w:hint="eastAsia"/>
-        </w:rPr>
-        <w:t xml:space="preserve"> </w:t>
-      </w:r>
-      <w:r>
-        <w:t>Changfeng Liu Yuning Mao Yunqi Guo Jiaming Shen Xinbing Wang</w:t>
-      </w:r>
-    </w:p>
-    <w:p>
-      <w:r>
-        <w:rPr>
-          <w:noProof/>
-        </w:rPr>
-        <w:lastRenderedPageBreak/>
-        <w:drawing>
-          <wp:inline distT="0" distB="0" distL="0" distR="0" wp14:anchorId="0B36CFEC" wp14:editId="14728656">
-            <wp:extent cx="5274310" cy="1939925"/>
-            <wp:effectExtent l="0" t="0" r="2540" b="3175"/>
-            <wp:docPr id="5" name="图片 5"/>
-            <wp:cNvGraphicFramePr>
-              <a:graphicFrameLocks xmlns:a="http://schemas.openxmlformats.org/drawingml/2006/main" noChangeAspect="1"/>
-            </wp:cNvGraphicFramePr>
-            <a:graphic xmlns:a="http://schemas.openxmlformats.org/drawingml/2006/main">
-              <a:graphicData uri="http://schemas.openxmlformats.org/drawingml/2006/picture">
-                <pic:pic xmlns:pic="http://schemas.openxmlformats.org/drawingml/2006/picture">
-                  <pic:nvPicPr>
-                    <pic:cNvPr id="1" name=""/>
-                    <pic:cNvPicPr/>
-                  </pic:nvPicPr>
-                  <pic:blipFill>
-                    <a:blip r:embed="rId10"/>
-                    <a:stretch>
-                      <a:fillRect/>
-                    </a:stretch>
-                  </pic:blipFill>
-                  <pic:spPr>
-                    <a:xfrm>
-                      <a:off x="0" y="0"/>
-                      <a:ext cx="5274310" cy="1939925"/>
-                    </a:xfrm>
-                    <a:prstGeom prst="rect">
-                      <a:avLst/>
-                    </a:prstGeom>
-                  </pic:spPr>
-                </pic:pic>
-              </a:graphicData>
-            </a:graphic>
-          </wp:inline>
-        </w:drawing>
-      </w:r>
-    </w:p>
-    <w:p/>
-    <w:p/>
-    <w:p>
-      <w:r>
-        <w:rPr>
-          <w:rFonts w:hint="eastAsia"/>
-        </w:rPr>
-        <w:t>A</w:t>
-      </w:r>
-      <w:r>
-        <w:t xml:space="preserve">cemap storage </w:t>
-      </w:r>
-    </w:p>
-    <w:p>
-      <w:r>
-        <w:t>AceMap: A Novel Approach towards Displaying Relationship among Academic Literatures</w:t>
-      </w:r>
-    </w:p>
-    <w:p>
-      <w:r>
-        <w:rPr>
-          <w:noProof/>
-        </w:rPr>
-        <w:drawing>
-          <wp:inline distT="0" distB="0" distL="0" distR="0" wp14:anchorId="270DF305" wp14:editId="3652CDC2">
-            <wp:extent cx="5274310" cy="1517015"/>
-            <wp:effectExtent l="0" t="0" r="2540" b="6985"/>
-            <wp:docPr id="7" name="图片 7"/>
             <wp:cNvGraphicFramePr>
               <a:graphicFrameLocks xmlns:a="http://schemas.openxmlformats.org/drawingml/2006/main" noChangeAspect="1"/>
             </wp:cNvGraphicFramePr>
@@ -4609,7 +4443,7 @@
                   <pic:spPr>
                     <a:xfrm>
                       <a:off x="0" y="0"/>
-                      <a:ext cx="5274310" cy="1517015"/>
+                      <a:ext cx="5274310" cy="2367915"/>
                     </a:xfrm>
                     <a:prstGeom prst="rect">
                       <a:avLst/>
@@ -4622,17 +4456,121 @@
         </w:drawing>
       </w:r>
     </w:p>
+    <w:p/>
+    <w:p/>
+    <w:p/>
     <w:p>
       <w:r>
         <w:t>Citeseerx</w:t>
       </w:r>
       <w:r>
-        <w:t xml:space="preserve"> storage </w:t>
-      </w:r>
-    </w:p>
-    <w:p>
-      <w:r>
-        <w:t>AAAI-2014 citeseex ai in digital library search engine</w:t>
+        <w:rPr>
+          <w:rFonts w:hint="eastAsia"/>
+        </w:rPr>
+        <w:t>中使用全文</w:t>
+      </w:r>
+      <w:r>
+        <w:t>检索</w:t>
+      </w:r>
+      <w:r>
+        <w:rPr>
+          <w:rFonts w:hint="eastAsia"/>
+        </w:rPr>
+        <w:t>引擎</w:t>
+      </w:r>
+      <w:r>
+        <w:rPr>
+          <w:rFonts w:hint="eastAsia"/>
+        </w:rPr>
+        <w:t>Solr</w:t>
+      </w:r>
+      <w:r>
+        <w:rPr>
+          <w:rFonts w:hint="eastAsia"/>
+        </w:rPr>
+        <w:t>，</w:t>
+      </w:r>
+      <w:r>
+        <w:rPr>
+          <w:rFonts w:hint="eastAsia"/>
+        </w:rPr>
+        <w:t>并且</w:t>
+      </w:r>
+      <w:r>
+        <w:t>citeseer</w:t>
+      </w:r>
+      <w:r>
+        <w:t>中使用</w:t>
+      </w:r>
+      <w:r>
+        <w:rPr>
+          <w:rFonts w:hint="eastAsia"/>
+        </w:rPr>
+        <w:t>solr</w:t>
+      </w:r>
+      <w:r>
+        <w:t>中</w:t>
+      </w:r>
+      <w:r>
+        <w:rPr>
+          <w:rFonts w:hint="eastAsia"/>
+        </w:rPr>
+        <w:t>提供的</w:t>
+      </w:r>
+      <w:r>
+        <w:rPr>
+          <w:rFonts w:hint="eastAsia"/>
+        </w:rPr>
+        <w:t>默认</w:t>
+      </w:r>
+      <w:r>
+        <w:rPr>
+          <w:rFonts w:hint="eastAsia"/>
+        </w:rPr>
+        <w:t>排名算法</w:t>
+      </w:r>
+      <w:r>
+        <w:t>。</w:t>
+      </w:r>
+      <w:r>
+        <w:rPr>
+          <w:rFonts w:hint="eastAsia"/>
+        </w:rPr>
+        <w:t>（</w:t>
+      </w:r>
+      <w:r>
+        <w:t>tf*idf</w:t>
+      </w:r>
+      <w:r>
+        <w:t>模型</w:t>
+      </w:r>
+      <w:r>
+        <w:rPr>
+          <w:rFonts w:hint="eastAsia"/>
+        </w:rPr>
+        <w:t>）</w:t>
+      </w:r>
+    </w:p>
+    <w:p>
+      <w:r>
+        <w:t>SeerSuite: Developing a Scalable and Reliable Application Framework for Building Digital Libraries by Crawling the Web</w:t>
+      </w:r>
+    </w:p>
+    <w:p>
+      <w:r>
+        <w:t xml:space="preserve">Pradeep </w:t>
+      </w:r>
+      <w:r>
+        <w:t>B. Teregowda, Isaac G. Councill</w:t>
+      </w:r>
+      <w:r>
+        <w:rPr>
+          <w:rFonts w:hint="eastAsia"/>
+        </w:rPr>
+        <w:t>,</w:t>
+      </w:r>
+      <w:r>
+        <w:t xml:space="preserve"> ect</w:t>
       </w:r>
     </w:p>
     <w:p>
@@ -4640,11 +4578,12 @@
         <w:rPr>
           <w:noProof/>
         </w:rPr>
+        <w:lastRenderedPageBreak/>
         <w:drawing>
-          <wp:inline distT="0" distB="0" distL="0" distR="0" wp14:anchorId="422D08A8" wp14:editId="114488F2">
-            <wp:extent cx="5274310" cy="1659255"/>
-            <wp:effectExtent l="0" t="0" r="2540" b="0"/>
-            <wp:docPr id="9" name="图片 9"/>
+          <wp:inline distT="0" distB="0" distL="0" distR="0" wp14:anchorId="23A7AFC7" wp14:editId="730F31CB">
+            <wp:extent cx="5274310" cy="2722880"/>
+            <wp:effectExtent l="0" t="0" r="2540" b="1270"/>
+            <wp:docPr id="2" name="图片 2"/>
             <wp:cNvGraphicFramePr>
               <a:graphicFrameLocks xmlns:a="http://schemas.openxmlformats.org/drawingml/2006/main" noChangeAspect="1"/>
             </wp:cNvGraphicFramePr>
@@ -4664,7 +4603,7 @@
                   <pic:spPr>
                     <a:xfrm>
                       <a:off x="0" y="0"/>
-                      <a:ext cx="5274310" cy="1659255"/>
+                      <a:ext cx="5274310" cy="2722880"/>
                     </a:xfrm>
                     <a:prstGeom prst="rect">
                       <a:avLst/>
@@ -4678,29 +4617,47 @@
       </w:r>
     </w:p>
     <w:p/>
-    <w:p>
-      <w:r>
-        <w:rPr>
-          <w:rFonts w:hint="eastAsia"/>
-        </w:rPr>
-        <w:t>A</w:t>
-      </w:r>
-      <w:r>
-        <w:t xml:space="preserve">miner, </w:t>
-      </w:r>
-      <w:r>
-        <w:t xml:space="preserve">ranking </w:t>
-      </w:r>
-      <w:r>
-        <w:t xml:space="preserve">algorithm: </w:t>
-      </w:r>
-      <w:r>
-        <w:t>random walk</w:t>
-      </w:r>
-    </w:p>
-    <w:p>
-      <w:r>
-        <w:t>Topic level expertise search over heterogeneous networks</w:t>
+    <w:p/>
+    <w:p/>
+    <w:p>
+      <w:r>
+        <w:t>S</w:t>
+      </w:r>
+      <w:r>
+        <w:rPr>
+          <w:rFonts w:hint="eastAsia"/>
+        </w:rPr>
+        <w:t xml:space="preserve">emantic </w:t>
+      </w:r>
+      <w:r>
+        <w:t xml:space="preserve">scholar </w:t>
+      </w:r>
+      <w:proofErr w:type="gramStart"/>
+      <w:r>
+        <w:t xml:space="preserve">relevance </w:t>
+      </w:r>
+      <w:r>
+        <w:rPr>
+          <w:rFonts w:hint="eastAsia"/>
+        </w:rPr>
+        <w:t xml:space="preserve"> </w:t>
+      </w:r>
+      <w:r>
+        <w:t>(</w:t>
+      </w:r>
+      <w:proofErr w:type="gramEnd"/>
+      <w:r>
+        <w:t>tf*idf)</w:t>
+      </w:r>
+    </w:p>
+    <w:p>
+      <w:r>
+        <w:t>Explicit Semantic Ranking for Academic Search via Knowledge Graph Embedding</w:t>
+      </w:r>
+    </w:p>
+    <w:p>
+      <w:r>
+        <w:t>Chenyan Xiong, Russell Power, Jamie Callan</w:t>
       </w:r>
     </w:p>
     <w:p>
@@ -4708,12 +4665,11 @@
         <w:rPr>
           <w:noProof/>
         </w:rPr>
-        <w:lastRenderedPageBreak/>
         <w:drawing>
-          <wp:inline distT="0" distB="0" distL="0" distR="0" wp14:anchorId="7D5CB45A" wp14:editId="26080E43">
-            <wp:extent cx="5274310" cy="2130425"/>
-            <wp:effectExtent l="0" t="0" r="2540" b="3175"/>
-            <wp:docPr id="10" name="图片 10"/>
+          <wp:inline distT="0" distB="0" distL="0" distR="0" wp14:anchorId="0AFB17F6" wp14:editId="4DC064A5">
+            <wp:extent cx="5274310" cy="2390140"/>
+            <wp:effectExtent l="0" t="0" r="2540" b="0"/>
+            <wp:docPr id="1" name="图片 1"/>
             <wp:cNvGraphicFramePr>
               <a:graphicFrameLocks xmlns:a="http://schemas.openxmlformats.org/drawingml/2006/main" noChangeAspect="1"/>
             </wp:cNvGraphicFramePr>
@@ -4733,7 +4689,7 @@
                   <pic:spPr>
                     <a:xfrm>
                       <a:off x="0" y="0"/>
-                      <a:ext cx="5274310" cy="2130425"/>
+                      <a:ext cx="5274310" cy="2390140"/>
                     </a:xfrm>
                     <a:prstGeom prst="rect">
                       <a:avLst/>
@@ -4749,12 +4705,80 @@
     <w:p/>
     <w:p>
       <w:r>
-        <w:t xml:space="preserve">Citeseer: ranking article weighted PageRank </w:t>
-      </w:r>
-    </w:p>
-    <w:p>
-      <w:r>
-        <w:t>Popularity Weighted Ranking for Academic Digital Libraries</w:t>
+        <w:rPr>
+          <w:rFonts w:hint="eastAsia"/>
+        </w:rPr>
+        <w:t>Acemap</w:t>
+      </w:r>
+      <w:r>
+        <w:rPr>
+          <w:rFonts w:hint="eastAsia"/>
+        </w:rPr>
+        <w:t>使用</w:t>
+      </w:r>
+      <w:r>
+        <w:t>的</w:t>
+      </w:r>
+      <w:r>
+        <w:t>solr</w:t>
+      </w:r>
+      <w:r>
+        <w:rPr>
+          <w:rFonts w:hint="eastAsia"/>
+        </w:rPr>
+        <w:t>搜索引擎</w:t>
+      </w:r>
+      <w:r>
+        <w:t>，</w:t>
+      </w:r>
+      <w:r>
+        <w:t>solr</w:t>
+      </w:r>
+      <w:r>
+        <w:t>中</w:t>
+      </w:r>
+      <w:r>
+        <w:rPr>
+          <w:rFonts w:hint="eastAsia"/>
+        </w:rPr>
+        <w:t>相关性计算</w:t>
+      </w:r>
+      <w:r>
+        <w:t>是</w:t>
+      </w:r>
+      <w:r>
+        <w:t>tf*idf</w:t>
+      </w:r>
+      <w:r>
+        <w:t>，推测</w:t>
+      </w:r>
+      <w:r>
+        <w:t>Acemap</w:t>
+      </w:r>
+      <w:r>
+        <w:t>使用的是</w:t>
+      </w:r>
+      <w:r>
+        <w:t>tf*idf</w:t>
+      </w:r>
+    </w:p>
+    <w:p>
+      <w:r>
+        <w:t>AceMap: A Novel Approach towards Displaying Relationship among Academic Literatures</w:t>
+      </w:r>
+    </w:p>
+    <w:p>
+      <w:r>
+        <w:t>Zhaowei Tan</w:t>
+      </w:r>
+      <w:r>
+        <w:rPr>
+          <w:rFonts w:hint="eastAsia"/>
+        </w:rPr>
+        <w:t xml:space="preserve"> </w:t>
+      </w:r>
+      <w:r>
+        <w:t>Changfeng Liu Yuning Mao Yunqi Guo Jiaming Shen Xinbing Wang</w:t>
       </w:r>
     </w:p>
     <w:p>
@@ -4762,11 +4786,12 @@
         <w:rPr>
           <w:noProof/>
         </w:rPr>
+        <w:lastRenderedPageBreak/>
         <w:drawing>
-          <wp:inline distT="0" distB="0" distL="0" distR="0" wp14:anchorId="2E1E23F4" wp14:editId="4BD7A5E5">
-            <wp:extent cx="5274310" cy="2101215"/>
-            <wp:effectExtent l="0" t="0" r="2540" b="0"/>
-            <wp:docPr id="11" name="图片 11"/>
+          <wp:inline distT="0" distB="0" distL="0" distR="0" wp14:anchorId="0B36CFEC" wp14:editId="14728656">
+            <wp:extent cx="5274310" cy="1939925"/>
+            <wp:effectExtent l="0" t="0" r="2540" b="3175"/>
+            <wp:docPr id="5" name="图片 5"/>
             <wp:cNvGraphicFramePr>
               <a:graphicFrameLocks xmlns:a="http://schemas.openxmlformats.org/drawingml/2006/main" noChangeAspect="1"/>
             </wp:cNvGraphicFramePr>
@@ -4786,6 +4811,243 @@
                   <pic:spPr>
                     <a:xfrm>
                       <a:off x="0" y="0"/>
+                      <a:ext cx="5274310" cy="1939925"/>
+                    </a:xfrm>
+                    <a:prstGeom prst="rect">
+                      <a:avLst/>
+                    </a:prstGeom>
+                  </pic:spPr>
+                </pic:pic>
+              </a:graphicData>
+            </a:graphic>
+          </wp:inline>
+        </w:drawing>
+      </w:r>
+    </w:p>
+    <w:p/>
+    <w:p/>
+    <w:p>
+      <w:r>
+        <w:rPr>
+          <w:rFonts w:hint="eastAsia"/>
+        </w:rPr>
+        <w:t>A</w:t>
+      </w:r>
+      <w:r>
+        <w:t xml:space="preserve">cemap storage </w:t>
+      </w:r>
+    </w:p>
+    <w:p>
+      <w:r>
+        <w:t>AceMap: A Novel Approach towards Displaying Relationship among Academic Literatures</w:t>
+      </w:r>
+    </w:p>
+    <w:p>
+      <w:r>
+        <w:rPr>
+          <w:noProof/>
+        </w:rPr>
+        <w:drawing>
+          <wp:inline distT="0" distB="0" distL="0" distR="0" wp14:anchorId="270DF305" wp14:editId="3652CDC2">
+            <wp:extent cx="5274310" cy="1517015"/>
+            <wp:effectExtent l="0" t="0" r="2540" b="6985"/>
+            <wp:docPr id="7" name="图片 7"/>
+            <wp:cNvGraphicFramePr>
+              <a:graphicFrameLocks xmlns:a="http://schemas.openxmlformats.org/drawingml/2006/main" noChangeAspect="1"/>
+            </wp:cNvGraphicFramePr>
+            <a:graphic xmlns:a="http://schemas.openxmlformats.org/drawingml/2006/main">
+              <a:graphicData uri="http://schemas.openxmlformats.org/drawingml/2006/picture">
+                <pic:pic xmlns:pic="http://schemas.openxmlformats.org/drawingml/2006/picture">
+                  <pic:nvPicPr>
+                    <pic:cNvPr id="1" name=""/>
+                    <pic:cNvPicPr/>
+                  </pic:nvPicPr>
+                  <pic:blipFill>
+                    <a:blip r:embed="rId15"/>
+                    <a:stretch>
+                      <a:fillRect/>
+                    </a:stretch>
+                  </pic:blipFill>
+                  <pic:spPr>
+                    <a:xfrm>
+                      <a:off x="0" y="0"/>
+                      <a:ext cx="5274310" cy="1517015"/>
+                    </a:xfrm>
+                    <a:prstGeom prst="rect">
+                      <a:avLst/>
+                    </a:prstGeom>
+                  </pic:spPr>
+                </pic:pic>
+              </a:graphicData>
+            </a:graphic>
+          </wp:inline>
+        </w:drawing>
+      </w:r>
+    </w:p>
+    <w:p>
+      <w:r>
+        <w:t>Citeseerx</w:t>
+      </w:r>
+      <w:r>
+        <w:t xml:space="preserve"> storage </w:t>
+      </w:r>
+    </w:p>
+    <w:p>
+      <w:r>
+        <w:t>AAAI-2014 citeseex ai in digital library search engine</w:t>
+      </w:r>
+    </w:p>
+    <w:p>
+      <w:r>
+        <w:rPr>
+          <w:noProof/>
+        </w:rPr>
+        <w:drawing>
+          <wp:inline distT="0" distB="0" distL="0" distR="0" wp14:anchorId="422D08A8" wp14:editId="114488F2">
+            <wp:extent cx="5274310" cy="1659255"/>
+            <wp:effectExtent l="0" t="0" r="2540" b="0"/>
+            <wp:docPr id="9" name="图片 9"/>
+            <wp:cNvGraphicFramePr>
+              <a:graphicFrameLocks xmlns:a="http://schemas.openxmlformats.org/drawingml/2006/main" noChangeAspect="1"/>
+            </wp:cNvGraphicFramePr>
+            <a:graphic xmlns:a="http://schemas.openxmlformats.org/drawingml/2006/main">
+              <a:graphicData uri="http://schemas.openxmlformats.org/drawingml/2006/picture">
+                <pic:pic xmlns:pic="http://schemas.openxmlformats.org/drawingml/2006/picture">
+                  <pic:nvPicPr>
+                    <pic:cNvPr id="1" name=""/>
+                    <pic:cNvPicPr/>
+                  </pic:nvPicPr>
+                  <pic:blipFill>
+                    <a:blip r:embed="rId16"/>
+                    <a:stretch>
+                      <a:fillRect/>
+                    </a:stretch>
+                  </pic:blipFill>
+                  <pic:spPr>
+                    <a:xfrm>
+                      <a:off x="0" y="0"/>
+                      <a:ext cx="5274310" cy="1659255"/>
+                    </a:xfrm>
+                    <a:prstGeom prst="rect">
+                      <a:avLst/>
+                    </a:prstGeom>
+                  </pic:spPr>
+                </pic:pic>
+              </a:graphicData>
+            </a:graphic>
+          </wp:inline>
+        </w:drawing>
+      </w:r>
+    </w:p>
+    <w:p/>
+    <w:p>
+      <w:r>
+        <w:rPr>
+          <w:rFonts w:hint="eastAsia"/>
+        </w:rPr>
+        <w:t>A</w:t>
+      </w:r>
+      <w:r>
+        <w:t xml:space="preserve">miner, </w:t>
+      </w:r>
+      <w:r>
+        <w:t xml:space="preserve">ranking </w:t>
+      </w:r>
+      <w:r>
+        <w:t xml:space="preserve">algorithm: </w:t>
+      </w:r>
+      <w:r>
+        <w:t>random walk</w:t>
+      </w:r>
+    </w:p>
+    <w:p>
+      <w:r>
+        <w:t>Topic level expertise search over heterogeneous networks</w:t>
+      </w:r>
+    </w:p>
+    <w:p>
+      <w:r>
+        <w:rPr>
+          <w:noProof/>
+        </w:rPr>
+        <w:lastRenderedPageBreak/>
+        <w:drawing>
+          <wp:inline distT="0" distB="0" distL="0" distR="0" wp14:anchorId="7D5CB45A" wp14:editId="26080E43">
+            <wp:extent cx="5274310" cy="2130425"/>
+            <wp:effectExtent l="0" t="0" r="2540" b="3175"/>
+            <wp:docPr id="10" name="图片 10"/>
+            <wp:cNvGraphicFramePr>
+              <a:graphicFrameLocks xmlns:a="http://schemas.openxmlformats.org/drawingml/2006/main" noChangeAspect="1"/>
+            </wp:cNvGraphicFramePr>
+            <a:graphic xmlns:a="http://schemas.openxmlformats.org/drawingml/2006/main">
+              <a:graphicData uri="http://schemas.openxmlformats.org/drawingml/2006/picture">
+                <pic:pic xmlns:pic="http://schemas.openxmlformats.org/drawingml/2006/picture">
+                  <pic:nvPicPr>
+                    <pic:cNvPr id="1" name=""/>
+                    <pic:cNvPicPr/>
+                  </pic:nvPicPr>
+                  <pic:blipFill>
+                    <a:blip r:embed="rId17"/>
+                    <a:stretch>
+                      <a:fillRect/>
+                    </a:stretch>
+                  </pic:blipFill>
+                  <pic:spPr>
+                    <a:xfrm>
+                      <a:off x="0" y="0"/>
+                      <a:ext cx="5274310" cy="2130425"/>
+                    </a:xfrm>
+                    <a:prstGeom prst="rect">
+                      <a:avLst/>
+                    </a:prstGeom>
+                  </pic:spPr>
+                </pic:pic>
+              </a:graphicData>
+            </a:graphic>
+          </wp:inline>
+        </w:drawing>
+      </w:r>
+    </w:p>
+    <w:p/>
+    <w:p>
+      <w:r>
+        <w:t xml:space="preserve">Citeseer: ranking article weighted PageRank </w:t>
+      </w:r>
+    </w:p>
+    <w:p>
+      <w:r>
+        <w:t>Popularity Weighted Ranking for Academic Digital Libraries</w:t>
+      </w:r>
+    </w:p>
+    <w:p>
+      <w:r>
+        <w:rPr>
+          <w:noProof/>
+        </w:rPr>
+        <w:drawing>
+          <wp:inline distT="0" distB="0" distL="0" distR="0" wp14:anchorId="2E1E23F4" wp14:editId="4BD7A5E5">
+            <wp:extent cx="5274310" cy="2101215"/>
+            <wp:effectExtent l="0" t="0" r="2540" b="0"/>
+            <wp:docPr id="11" name="图片 11"/>
+            <wp:cNvGraphicFramePr>
+              <a:graphicFrameLocks xmlns:a="http://schemas.openxmlformats.org/drawingml/2006/main" noChangeAspect="1"/>
+            </wp:cNvGraphicFramePr>
+            <a:graphic xmlns:a="http://schemas.openxmlformats.org/drawingml/2006/main">
+              <a:graphicData uri="http://schemas.openxmlformats.org/drawingml/2006/picture">
+                <pic:pic xmlns:pic="http://schemas.openxmlformats.org/drawingml/2006/picture">
+                  <pic:nvPicPr>
+                    <pic:cNvPr id="1" name=""/>
+                    <pic:cNvPicPr/>
+                  </pic:nvPicPr>
+                  <pic:blipFill>
+                    <a:blip r:embed="rId18"/>
+                    <a:stretch>
+                      <a:fillRect/>
+                    </a:stretch>
+                  </pic:blipFill>
+                  <pic:spPr>
+                    <a:xfrm>
+                      <a:off x="0" y="0"/>
                       <a:ext cx="5274310" cy="2101215"/>
                     </a:xfrm>
                     <a:prstGeom prst="rect">
@@ -4849,7 +5111,7 @@
                     <pic:cNvPicPr/>
                   </pic:nvPicPr>
                   <pic:blipFill>
-                    <a:blip r:embed="rId15"/>
+                    <a:blip r:embed="rId19"/>
                     <a:stretch>
                       <a:fillRect/>
                     </a:stretch>
@@ -6189,6 +6451,28 @@
       <w:jc w:val="both"/>
     </w:pPr>
   </w:style>
+  <w:style w:type="paragraph" w:styleId="3">
+    <w:name w:val="heading 3"/>
+    <w:basedOn w:val="a"/>
+    <w:link w:val="30"/>
+    <w:uiPriority w:val="9"/>
+    <w:qFormat/>
+    <w:rsid w:val="00BA358D"/>
+    <w:pPr>
+      <w:widowControl/>
+      <w:spacing w:before="100" w:beforeAutospacing="1" w:after="100" w:afterAutospacing="1"/>
+      <w:jc w:val="left"/>
+      <w:outlineLvl w:val="2"/>
+    </w:pPr>
+    <w:rPr>
+      <w:rFonts w:ascii="宋体" w:eastAsia="宋体" w:hAnsi="宋体" w:cs="宋体"/>
+      <w:b/>
+      <w:bCs/>
+      <w:kern w:val="0"/>
+      <w:sz w:val="27"/>
+      <w:szCs w:val="27"/>
+    </w:rPr>
+  </w:style>
   <w:style w:type="character" w:default="1" w:styleId="a0">
     <w:name w:val="Default Paragraph Font"/>
     <w:uiPriority w:val="1"/>
@@ -6419,6 +6703,52 @@
       <w:color w:val="000000"/>
       <w:sz w:val="24"/>
       <w:szCs w:val="24"/>
+    </w:rPr>
+  </w:style>
+  <w:style w:type="character" w:customStyle="1" w:styleId="30">
+    <w:name w:val="标题 3 字符"/>
+    <w:basedOn w:val="a0"/>
+    <w:link w:val="3"/>
+    <w:uiPriority w:val="9"/>
+    <w:rsid w:val="00BA358D"/>
+    <w:rPr>
+      <w:rFonts w:ascii="宋体" w:eastAsia="宋体" w:hAnsi="宋体" w:cs="宋体"/>
+      <w:b/>
+      <w:bCs/>
+      <w:kern w:val="0"/>
+      <w:sz w:val="27"/>
+      <w:szCs w:val="27"/>
+    </w:rPr>
+  </w:style>
+  <w:style w:type="paragraph" w:styleId="af0">
+    <w:name w:val="Normal (Web)"/>
+    <w:basedOn w:val="a"/>
+    <w:uiPriority w:val="99"/>
+    <w:semiHidden/>
+    <w:unhideWhenUsed/>
+    <w:rsid w:val="00BA358D"/>
+    <w:pPr>
+      <w:widowControl/>
+      <w:spacing w:before="100" w:beforeAutospacing="1" w:after="100" w:afterAutospacing="1"/>
+      <w:jc w:val="left"/>
+    </w:pPr>
+    <w:rPr>
+      <w:rFonts w:ascii="宋体" w:eastAsia="宋体" w:hAnsi="宋体" w:cs="宋体"/>
+      <w:kern w:val="0"/>
+      <w:sz w:val="24"/>
+      <w:szCs w:val="24"/>
+    </w:rPr>
+  </w:style>
+  <w:style w:type="character" w:styleId="af1">
+    <w:name w:val="Unresolved Mention"/>
+    <w:basedOn w:val="a0"/>
+    <w:uiPriority w:val="99"/>
+    <w:semiHidden/>
+    <w:unhideWhenUsed/>
+    <w:rsid w:val="00BE439A"/>
+    <w:rPr>
+      <w:color w:val="605E5C"/>
+      <w:shd w:val="clear" w:color="auto" w:fill="E1DFDD"/>
     </w:rPr>
   </w:style>
 </w:styles>
@@ -6690,7 +7020,7 @@
 </file>
 
 <file path=customXml/itemProps1.xml><?xml version="1.0" encoding="utf-8"?>
-<ds:datastoreItem xmlns:ds="http://schemas.openxmlformats.org/officeDocument/2006/customXml" ds:itemID="{B97182F6-61B2-4923-AA34-B6E927829BA8}">
+<ds:datastoreItem xmlns:ds="http://schemas.openxmlformats.org/officeDocument/2006/customXml" ds:itemID="{DA83991E-E114-47FE-A4BF-7B04EBAADAC5}">
   <ds:schemaRefs>
     <ds:schemaRef ds:uri="http://schemas.openxmlformats.org/officeDocument/2006/bibliography"/>
   </ds:schemaRefs>
